--- a/elenco comandi pygame.docx
+++ b/elenco comandi pygame.docx
@@ -8,13 +8,8 @@
         <w:spacing w:after="480"/>
       </w:pPr>
       <w:r>
-        <w:t xml:space="preserve">Elenco dei comandi di </w:t>
+        <w:t>Elenco dei comandi di pygame</w:t>
       </w:r>
-      <w:proofErr w:type="spellStart"/>
-      <w:r>
-        <w:t>pygame</w:t>
-      </w:r>
-      <w:proofErr w:type="spellEnd"/>
     </w:p>
     <w:tbl>
       <w:tblPr>
@@ -49,23 +44,7 @@
                 <w:sz w:val="20"/>
                 <w:szCs w:val="20"/>
               </w:rPr>
-              <w:t xml:space="preserve">screen = </w:t>
-            </w:r>
-            <w:proofErr w:type="spellStart"/>
-            <w:r>
-              <w:rPr>
-                <w:sz w:val="20"/>
-                <w:szCs w:val="20"/>
-              </w:rPr>
-              <w:t>pygame.display.set_mode</w:t>
-            </w:r>
-            <w:proofErr w:type="spellEnd"/>
-            <w:r>
-              <w:rPr>
-                <w:sz w:val="20"/>
-                <w:szCs w:val="20"/>
-              </w:rPr>
-              <w:t>(size)</w:t>
+              <w:t>screen = pygame.display.set_mode(size)</w:t>
             </w:r>
           </w:p>
         </w:tc>
@@ -106,37 +85,12 @@
                 <w:szCs w:val="20"/>
               </w:rPr>
             </w:pPr>
-            <w:proofErr w:type="spellStart"/>
-            <w:r>
-              <w:rPr>
-                <w:sz w:val="20"/>
-                <w:szCs w:val="20"/>
-              </w:rPr>
-              <w:t>pygame.display.set_caption</w:t>
-            </w:r>
-            <w:proofErr w:type="spellEnd"/>
-            <w:r>
-              <w:rPr>
-                <w:sz w:val="20"/>
-                <w:szCs w:val="20"/>
-              </w:rPr>
-              <w:t>(</w:t>
-            </w:r>
-            <w:proofErr w:type="spellStart"/>
-            <w:r>
-              <w:rPr>
-                <w:sz w:val="20"/>
-                <w:szCs w:val="20"/>
-              </w:rPr>
-              <w:t>caption</w:t>
-            </w:r>
-            <w:proofErr w:type="spellEnd"/>
-            <w:r>
-              <w:rPr>
-                <w:sz w:val="20"/>
-                <w:szCs w:val="20"/>
-              </w:rPr>
-              <w:t>)</w:t>
+            <w:r>
+              <w:rPr>
+                <w:sz w:val="20"/>
+                <w:szCs w:val="20"/>
+              </w:rPr>
+              <w:t>pygame.display.set_caption(caption)</w:t>
             </w:r>
           </w:p>
         </w:tc>
@@ -184,7 +138,6 @@
               </w:rPr>
               <w:t xml:space="preserve">clock = </w:t>
             </w:r>
-            <w:proofErr w:type="spellStart"/>
             <w:proofErr w:type="gramStart"/>
             <w:r>
               <w:rPr>
@@ -199,15 +152,7 @@
                 <w:sz w:val="20"/>
                 <w:szCs w:val="20"/>
               </w:rPr>
-              <w:t>.Clock</w:t>
-            </w:r>
-            <w:proofErr w:type="spellEnd"/>
-            <w:r>
-              <w:rPr>
-                <w:sz w:val="20"/>
-                <w:szCs w:val="20"/>
-              </w:rPr>
-              <w:t>()</w:t>
+              <w:t>.Clock()</w:t>
             </w:r>
           </w:p>
         </w:tc>
@@ -248,7 +193,6 @@
                 <w:szCs w:val="20"/>
               </w:rPr>
             </w:pPr>
-            <w:proofErr w:type="spellStart"/>
             <w:proofErr w:type="gramStart"/>
             <w:r>
               <w:rPr>
@@ -257,7 +201,6 @@
               </w:rPr>
               <w:t>clock.tick</w:t>
             </w:r>
-            <w:proofErr w:type="spellEnd"/>
             <w:proofErr w:type="gramEnd"/>
             <w:r>
               <w:rPr>
@@ -305,22 +248,13 @@
                 <w:szCs w:val="20"/>
               </w:rPr>
             </w:pPr>
-            <w:proofErr w:type="spellStart"/>
             <w:proofErr w:type="gramStart"/>
             <w:r>
               <w:rPr>
                 <w:sz w:val="20"/>
                 <w:szCs w:val="20"/>
               </w:rPr>
-              <w:t>pygame.event.get</w:t>
-            </w:r>
-            <w:proofErr w:type="spellEnd"/>
-            <w:r>
-              <w:rPr>
-                <w:sz w:val="20"/>
-                <w:szCs w:val="20"/>
-              </w:rPr>
-              <w:t>(</w:t>
+              <w:t>pygame.event.get(</w:t>
             </w:r>
             <w:proofErr w:type="gramEnd"/>
             <w:r>
@@ -369,8 +303,6 @@
                 <w:szCs w:val="20"/>
               </w:rPr>
             </w:pPr>
-            <w:proofErr w:type="spellStart"/>
-            <w:proofErr w:type="gramStart"/>
             <w:r>
               <w:rPr>
                 <w:sz w:val="20"/>
@@ -378,8 +310,6 @@
               </w:rPr>
               <w:t>event.type</w:t>
             </w:r>
-            <w:proofErr w:type="spellEnd"/>
-            <w:proofErr w:type="gramEnd"/>
           </w:p>
         </w:tc>
         <w:tc>
@@ -446,19 +376,8 @@
                 <w:sz w:val="20"/>
                 <w:szCs w:val="20"/>
               </w:rPr>
-              <w:t xml:space="preserve">Codici dei tipi di evento importati da </w:t>
-            </w:r>
-            <w:proofErr w:type="spellStart"/>
-            <w:proofErr w:type="gramStart"/>
-            <w:r>
-              <w:rPr>
-                <w:sz w:val="20"/>
-                <w:szCs w:val="20"/>
-              </w:rPr>
-              <w:t>pygame.locals</w:t>
-            </w:r>
-            <w:proofErr w:type="spellEnd"/>
-            <w:proofErr w:type="gramEnd"/>
+              <w:t>Codici dei tipi di evento importati da pygame.locals</w:t>
+            </w:r>
           </w:p>
         </w:tc>
       </w:tr>
@@ -476,23 +395,12 @@
                 <w:szCs w:val="20"/>
               </w:rPr>
             </w:pPr>
-            <w:proofErr w:type="spellStart"/>
-            <w:proofErr w:type="gramStart"/>
-            <w:r>
-              <w:rPr>
-                <w:sz w:val="20"/>
-                <w:szCs w:val="20"/>
-              </w:rPr>
-              <w:t>pygame.init</w:t>
-            </w:r>
-            <w:proofErr w:type="spellEnd"/>
-            <w:proofErr w:type="gramEnd"/>
-            <w:r>
-              <w:rPr>
-                <w:sz w:val="20"/>
-                <w:szCs w:val="20"/>
-              </w:rPr>
-              <w:t>()</w:t>
+            <w:r>
+              <w:rPr>
+                <w:sz w:val="20"/>
+                <w:szCs w:val="20"/>
+              </w:rPr>
+              <w:t>pygame.init()</w:t>
             </w:r>
           </w:p>
         </w:tc>
@@ -514,17 +422,8 @@
                 <w:sz w:val="20"/>
                 <w:szCs w:val="20"/>
               </w:rPr>
-              <w:t xml:space="preserve">Inizializza la libreria </w:t>
-            </w:r>
-            <w:proofErr w:type="spellStart"/>
-            <w:r>
-              <w:rPr>
-                <w:sz w:val="20"/>
-                <w:szCs w:val="20"/>
-              </w:rPr>
-              <w:t>pygame</w:t>
-            </w:r>
-            <w:proofErr w:type="spellEnd"/>
+              <w:t>Inizializza la libreria pygame</w:t>
+            </w:r>
           </w:p>
         </w:tc>
       </w:tr>
@@ -542,23 +441,12 @@
                 <w:szCs w:val="20"/>
               </w:rPr>
             </w:pPr>
-            <w:proofErr w:type="spellStart"/>
-            <w:proofErr w:type="gramStart"/>
-            <w:r>
-              <w:rPr>
-                <w:sz w:val="20"/>
-                <w:szCs w:val="20"/>
-              </w:rPr>
-              <w:t>pygame.quit</w:t>
-            </w:r>
-            <w:proofErr w:type="spellEnd"/>
-            <w:proofErr w:type="gramEnd"/>
-            <w:r>
-              <w:rPr>
-                <w:sz w:val="20"/>
-                <w:szCs w:val="20"/>
-              </w:rPr>
-              <w:t>()</w:t>
+            <w:r>
+              <w:rPr>
+                <w:sz w:val="20"/>
+                <w:szCs w:val="20"/>
+              </w:rPr>
+              <w:t>pygame.quit()</w:t>
             </w:r>
           </w:p>
         </w:tc>
@@ -580,23 +468,7 @@
                 <w:sz w:val="20"/>
                 <w:szCs w:val="20"/>
               </w:rPr>
-              <w:t xml:space="preserve">Disattiva la libreria </w:t>
-            </w:r>
-            <w:proofErr w:type="spellStart"/>
-            <w:r>
-              <w:rPr>
-                <w:sz w:val="20"/>
-                <w:szCs w:val="20"/>
-              </w:rPr>
-              <w:t>pygame</w:t>
-            </w:r>
-            <w:proofErr w:type="spellEnd"/>
-            <w:r>
-              <w:rPr>
-                <w:sz w:val="20"/>
-                <w:szCs w:val="20"/>
-              </w:rPr>
-              <w:t>, da eseguire prima di chiudere l’applicazione</w:t>
+              <w:t>Disattiva la libreria pygame, da eseguire prima di chiudere l’applicazione</w:t>
             </w:r>
           </w:p>
         </w:tc>
@@ -615,30 +487,12 @@
                 <w:szCs w:val="20"/>
               </w:rPr>
             </w:pPr>
-            <w:proofErr w:type="spellStart"/>
-            <w:proofErr w:type="gramStart"/>
-            <w:r>
-              <w:rPr>
-                <w:sz w:val="20"/>
-                <w:szCs w:val="20"/>
-              </w:rPr>
-              <w:t>sys.exit</w:t>
-            </w:r>
-            <w:proofErr w:type="spellEnd"/>
-            <w:r>
-              <w:rPr>
-                <w:sz w:val="20"/>
-                <w:szCs w:val="20"/>
-              </w:rPr>
-              <w:t>(</w:t>
-            </w:r>
-            <w:proofErr w:type="gramEnd"/>
-            <w:r>
-              <w:rPr>
-                <w:sz w:val="20"/>
-                <w:szCs w:val="20"/>
-              </w:rPr>
-              <w:t>)</w:t>
+            <w:r>
+              <w:rPr>
+                <w:sz w:val="20"/>
+                <w:szCs w:val="20"/>
+              </w:rPr>
+              <w:t>sys.exit()</w:t>
             </w:r>
           </w:p>
         </w:tc>
@@ -660,17 +514,8 @@
                 <w:sz w:val="20"/>
                 <w:szCs w:val="20"/>
               </w:rPr>
-              <w:t xml:space="preserve">Termina l’applicazione, serve importare </w:t>
-            </w:r>
-            <w:proofErr w:type="spellStart"/>
-            <w:r>
-              <w:rPr>
-                <w:sz w:val="20"/>
-                <w:szCs w:val="20"/>
-              </w:rPr>
-              <w:t>sys</w:t>
-            </w:r>
-            <w:proofErr w:type="spellEnd"/>
+              <w:t>Termina l’applicazione, serve importare sys</w:t>
+            </w:r>
           </w:p>
         </w:tc>
       </w:tr>
@@ -688,37 +533,12 @@
                 <w:szCs w:val="20"/>
               </w:rPr>
             </w:pPr>
-            <w:proofErr w:type="spellStart"/>
-            <w:r>
-              <w:rPr>
-                <w:sz w:val="20"/>
-                <w:szCs w:val="20"/>
-              </w:rPr>
-              <w:t>pygame.mouse.get_</w:t>
-            </w:r>
-            <w:proofErr w:type="gramStart"/>
-            <w:r>
-              <w:rPr>
-                <w:sz w:val="20"/>
-                <w:szCs w:val="20"/>
-              </w:rPr>
-              <w:t>pressed</w:t>
-            </w:r>
-            <w:proofErr w:type="spellEnd"/>
-            <w:r>
-              <w:rPr>
-                <w:sz w:val="20"/>
-                <w:szCs w:val="20"/>
-              </w:rPr>
-              <w:t>(</w:t>
-            </w:r>
-            <w:proofErr w:type="gramEnd"/>
-            <w:r>
-              <w:rPr>
-                <w:sz w:val="20"/>
-                <w:szCs w:val="20"/>
-              </w:rPr>
-              <w:t>)</w:t>
+            <w:r>
+              <w:rPr>
+                <w:sz w:val="20"/>
+                <w:szCs w:val="20"/>
+              </w:rPr>
+              <w:t>pygame.mouse.get_pressed()</w:t>
             </w:r>
           </w:p>
         </w:tc>
@@ -740,39 +560,7 @@
                 <w:sz w:val="20"/>
                 <w:szCs w:val="20"/>
               </w:rPr>
-              <w:t xml:space="preserve">Restituisce la </w:t>
-            </w:r>
-            <w:proofErr w:type="spellStart"/>
-            <w:r>
-              <w:rPr>
-                <w:sz w:val="20"/>
-                <w:szCs w:val="20"/>
-              </w:rPr>
-              <w:t>tupla</w:t>
-            </w:r>
-            <w:proofErr w:type="spellEnd"/>
-            <w:r>
-              <w:rPr>
-                <w:sz w:val="20"/>
-                <w:szCs w:val="20"/>
-              </w:rPr>
-              <w:t xml:space="preserve"> contenente una lista di valori true o </w:t>
-            </w:r>
-            <w:proofErr w:type="gramStart"/>
-            <w:r>
-              <w:rPr>
-                <w:sz w:val="20"/>
-                <w:szCs w:val="20"/>
-              </w:rPr>
-              <w:t>false associata</w:t>
-            </w:r>
-            <w:proofErr w:type="gramEnd"/>
-            <w:r>
-              <w:rPr>
-                <w:sz w:val="20"/>
-                <w:szCs w:val="20"/>
-              </w:rPr>
-              <w:t xml:space="preserve"> ad ogni tasto del mouse. Posizione 0 tasto sinistro, 1 tasto centrale, 2 tasto destro</w:t>
+              <w:t>Restituisce la tupla contenente una lista di valori true o false associata ad ogni tasto del mouse. Posizione 0 tasto sinistro, 1 tasto centrale, 2 tasto destro</w:t>
             </w:r>
           </w:p>
         </w:tc>
@@ -791,37 +579,12 @@
                 <w:szCs w:val="20"/>
               </w:rPr>
             </w:pPr>
-            <w:proofErr w:type="spellStart"/>
-            <w:r>
-              <w:rPr>
-                <w:sz w:val="20"/>
-                <w:szCs w:val="20"/>
-              </w:rPr>
-              <w:t>pygame.mouse.get_</w:t>
-            </w:r>
-            <w:proofErr w:type="gramStart"/>
-            <w:r>
-              <w:rPr>
-                <w:sz w:val="20"/>
-                <w:szCs w:val="20"/>
-              </w:rPr>
-              <w:t>pos</w:t>
-            </w:r>
-            <w:proofErr w:type="spellEnd"/>
-            <w:r>
-              <w:rPr>
-                <w:sz w:val="20"/>
-                <w:szCs w:val="20"/>
-              </w:rPr>
-              <w:t>(</w:t>
-            </w:r>
-            <w:proofErr w:type="gramEnd"/>
-            <w:r>
-              <w:rPr>
-                <w:sz w:val="20"/>
-                <w:szCs w:val="20"/>
-              </w:rPr>
-              <w:t>)</w:t>
+            <w:r>
+              <w:rPr>
+                <w:sz w:val="20"/>
+                <w:szCs w:val="20"/>
+              </w:rPr>
+              <w:t>pygame.mouse.get_pos()</w:t>
             </w:r>
           </w:p>
         </w:tc>
@@ -843,23 +606,7 @@
                 <w:sz w:val="20"/>
                 <w:szCs w:val="20"/>
               </w:rPr>
-              <w:t xml:space="preserve">Restituisce la </w:t>
-            </w:r>
-            <w:proofErr w:type="spellStart"/>
-            <w:r>
-              <w:rPr>
-                <w:sz w:val="20"/>
-                <w:szCs w:val="20"/>
-              </w:rPr>
-              <w:t>tupla</w:t>
-            </w:r>
-            <w:proofErr w:type="spellEnd"/>
-            <w:r>
-              <w:rPr>
-                <w:sz w:val="20"/>
-                <w:szCs w:val="20"/>
-              </w:rPr>
-              <w:t xml:space="preserve"> (x, y) delle coordinate del cursore del mouse</w:t>
+              <w:t>Restituisce la tupla (x, y) delle coordinate del cursore del mouse</w:t>
             </w:r>
           </w:p>
         </w:tc>
@@ -878,37 +625,12 @@
                 <w:szCs w:val="20"/>
               </w:rPr>
             </w:pPr>
-            <w:proofErr w:type="spellStart"/>
-            <w:r>
-              <w:rPr>
-                <w:sz w:val="20"/>
-                <w:szCs w:val="20"/>
-              </w:rPr>
-              <w:t>pygame.key.get_</w:t>
-            </w:r>
-            <w:proofErr w:type="gramStart"/>
-            <w:r>
-              <w:rPr>
-                <w:sz w:val="20"/>
-                <w:szCs w:val="20"/>
-              </w:rPr>
-              <w:t>pressed</w:t>
-            </w:r>
-            <w:proofErr w:type="spellEnd"/>
-            <w:r>
-              <w:rPr>
-                <w:sz w:val="20"/>
-                <w:szCs w:val="20"/>
-              </w:rPr>
-              <w:t>(</w:t>
-            </w:r>
-            <w:proofErr w:type="gramEnd"/>
-            <w:r>
-              <w:rPr>
-                <w:sz w:val="20"/>
-                <w:szCs w:val="20"/>
-              </w:rPr>
-              <w:t>)</w:t>
+            <w:r>
+              <w:rPr>
+                <w:sz w:val="20"/>
+                <w:szCs w:val="20"/>
+              </w:rPr>
+              <w:t>pygame.key.get_pressed()</w:t>
             </w:r>
           </w:p>
         </w:tc>
@@ -930,57 +652,7 @@
                 <w:sz w:val="20"/>
                 <w:szCs w:val="20"/>
               </w:rPr>
-              <w:t xml:space="preserve">Restituisce un oggetto che puoi usare come una </w:t>
-            </w:r>
-            <w:proofErr w:type="spellStart"/>
-            <w:r>
-              <w:rPr>
-                <w:sz w:val="20"/>
-                <w:szCs w:val="20"/>
-              </w:rPr>
-              <w:t>tupla</w:t>
-            </w:r>
-            <w:proofErr w:type="spellEnd"/>
-            <w:r>
-              <w:rPr>
-                <w:sz w:val="20"/>
-                <w:szCs w:val="20"/>
-              </w:rPr>
-              <w:t xml:space="preserve"> che in ogni posizione contiene un valore true o false che indica se un determinato tasto è premuto o no. Per le posizioni si usano i codici importati da </w:t>
-            </w:r>
-            <w:proofErr w:type="spellStart"/>
-            <w:proofErr w:type="gramStart"/>
-            <w:r>
-              <w:rPr>
-                <w:sz w:val="20"/>
-                <w:szCs w:val="20"/>
-              </w:rPr>
-              <w:t>pygame.locals</w:t>
-            </w:r>
-            <w:proofErr w:type="spellEnd"/>
-            <w:proofErr w:type="gramEnd"/>
-            <w:r>
-              <w:rPr>
-                <w:sz w:val="20"/>
-                <w:szCs w:val="20"/>
-              </w:rPr>
-              <w:t xml:space="preserve">. Ad esempio: </w:t>
-            </w:r>
-            <w:proofErr w:type="spellStart"/>
-            <w:r>
-              <w:rPr>
-                <w:sz w:val="20"/>
-                <w:szCs w:val="20"/>
-              </w:rPr>
-              <w:t>K_w</w:t>
-            </w:r>
-            <w:proofErr w:type="spellEnd"/>
-            <w:r>
-              <w:rPr>
-                <w:sz w:val="20"/>
-                <w:szCs w:val="20"/>
-              </w:rPr>
-              <w:t xml:space="preserve"> è la posizione per il tasto ‘w’, K_UP è la freccia in alto…</w:t>
+              <w:t>Restituisce un oggetto che puoi usare come una tupla che in ogni posizione contiene un valore true o false che indica se un determinato tasto è premuto o no. Per le posizioni si usano i codici importati da pygame.locals. Ad esempio: K_w è la posizione per il tasto ‘w’, K_UP è la freccia in alto…</w:t>
             </w:r>
           </w:p>
         </w:tc>
@@ -999,30 +671,12 @@
                 <w:szCs w:val="20"/>
               </w:rPr>
             </w:pPr>
-            <w:proofErr w:type="spellStart"/>
-            <w:proofErr w:type="gramStart"/>
-            <w:r>
-              <w:rPr>
-                <w:sz w:val="20"/>
-                <w:szCs w:val="20"/>
-              </w:rPr>
-              <w:t>pygame.display</w:t>
-            </w:r>
-            <w:proofErr w:type="gramEnd"/>
-            <w:r>
-              <w:rPr>
-                <w:sz w:val="20"/>
-                <w:szCs w:val="20"/>
-              </w:rPr>
-              <w:t>.flip</w:t>
-            </w:r>
-            <w:proofErr w:type="spellEnd"/>
-            <w:r>
-              <w:rPr>
-                <w:sz w:val="20"/>
-                <w:szCs w:val="20"/>
-              </w:rPr>
-              <w:t>()</w:t>
+            <w:r>
+              <w:rPr>
+                <w:sz w:val="20"/>
+                <w:szCs w:val="20"/>
+              </w:rPr>
+              <w:t>pygame.display.flip()</w:t>
             </w:r>
           </w:p>
         </w:tc>
@@ -1063,30 +717,12 @@
                 <w:szCs w:val="20"/>
               </w:rPr>
             </w:pPr>
-            <w:proofErr w:type="spellStart"/>
-            <w:proofErr w:type="gramStart"/>
-            <w:r>
-              <w:rPr>
-                <w:sz w:val="20"/>
-                <w:szCs w:val="20"/>
-              </w:rPr>
-              <w:t>pygame.display</w:t>
-            </w:r>
-            <w:proofErr w:type="gramEnd"/>
-            <w:r>
-              <w:rPr>
-                <w:sz w:val="20"/>
-                <w:szCs w:val="20"/>
-              </w:rPr>
-              <w:t>.update</w:t>
-            </w:r>
-            <w:proofErr w:type="spellEnd"/>
-            <w:r>
-              <w:rPr>
-                <w:sz w:val="20"/>
-                <w:szCs w:val="20"/>
-              </w:rPr>
-              <w:t>()</w:t>
+            <w:r>
+              <w:rPr>
+                <w:sz w:val="20"/>
+                <w:szCs w:val="20"/>
+              </w:rPr>
+              <w:t>pygame.display.update()</w:t>
             </w:r>
           </w:p>
         </w:tc>
@@ -1127,17 +763,13 @@
                 <w:szCs w:val="20"/>
               </w:rPr>
             </w:pPr>
-            <w:proofErr w:type="spellStart"/>
-            <w:proofErr w:type="gramStart"/>
-            <w:r>
-              <w:rPr>
-                <w:sz w:val="20"/>
-                <w:szCs w:val="20"/>
-              </w:rPr>
-              <w:t>pygame.Surface</w:t>
-            </w:r>
-            <w:proofErr w:type="spellEnd"/>
-            <w:proofErr w:type="gramEnd"/>
+            <w:r>
+              <w:rPr>
+                <w:sz w:val="20"/>
+                <w:szCs w:val="20"/>
+              </w:rPr>
+              <w:t>pygame.Surface(</w:t>
+            </w:r>
             <w:r>
               <w:rPr>
                 <w:sz w:val="20"/>
@@ -1150,13 +782,6 @@
                 <w:sz w:val="20"/>
                 <w:szCs w:val="20"/>
               </w:rPr>
-              <w:t>(</w:t>
-            </w:r>
-            <w:r>
-              <w:rPr>
-                <w:sz w:val="20"/>
-                <w:szCs w:val="20"/>
-              </w:rPr>
               <w:t>larghezza, altezza</w:t>
             </w:r>
             <w:r>
@@ -1200,17 +825,8 @@
                 <w:sz w:val="20"/>
                 <w:szCs w:val="20"/>
               </w:rPr>
-              <w:t xml:space="preserve"> che di fatto è </w:t>
-            </w:r>
-            <w:proofErr w:type="gramStart"/>
-            <w:r>
-              <w:rPr>
-                <w:sz w:val="20"/>
-                <w:szCs w:val="20"/>
-              </w:rPr>
-              <w:t>un immagine</w:t>
-            </w:r>
-            <w:proofErr w:type="gramEnd"/>
+              <w:t xml:space="preserve"> che di fatto è un immagine</w:t>
+            </w:r>
           </w:p>
         </w:tc>
       </w:tr>
@@ -1228,8 +844,6 @@
                 <w:szCs w:val="20"/>
               </w:rPr>
             </w:pPr>
-            <w:proofErr w:type="spellStart"/>
-            <w:proofErr w:type="gramStart"/>
             <w:r>
               <w:rPr>
                 <w:sz w:val="20"/>
@@ -1242,48 +856,7 @@
                 <w:sz w:val="20"/>
                 <w:szCs w:val="20"/>
               </w:rPr>
-              <w:t>ygame.Rect</w:t>
-            </w:r>
-            <w:proofErr w:type="spellEnd"/>
-            <w:proofErr w:type="gramEnd"/>
-            <w:r>
-              <w:rPr>
-                <w:sz w:val="20"/>
-                <w:szCs w:val="20"/>
-              </w:rPr>
-              <w:t>(</w:t>
-            </w:r>
-            <w:proofErr w:type="spellStart"/>
-            <w:r>
-              <w:rPr>
-                <w:sz w:val="20"/>
-                <w:szCs w:val="20"/>
-              </w:rPr>
-              <w:t>posx</w:t>
-            </w:r>
-            <w:proofErr w:type="spellEnd"/>
-            <w:r>
-              <w:rPr>
-                <w:sz w:val="20"/>
-                <w:szCs w:val="20"/>
-              </w:rPr>
-              <w:t xml:space="preserve">, </w:t>
-            </w:r>
-            <w:proofErr w:type="spellStart"/>
-            <w:r>
-              <w:rPr>
-                <w:sz w:val="20"/>
-                <w:szCs w:val="20"/>
-              </w:rPr>
-              <w:t>posy</w:t>
-            </w:r>
-            <w:proofErr w:type="spellEnd"/>
-            <w:r>
-              <w:rPr>
-                <w:sz w:val="20"/>
-                <w:szCs w:val="20"/>
-              </w:rPr>
-              <w:t>, larghezza, altezza)</w:t>
+              <w:t>ygame.Rect(posx, posy, larghezza, altezza)</w:t>
             </w:r>
           </w:p>
         </w:tc>
@@ -1305,33 +878,8 @@
                 <w:sz w:val="20"/>
                 <w:szCs w:val="20"/>
               </w:rPr>
-              <w:t xml:space="preserve">Costruttore della classe </w:t>
-            </w:r>
-            <w:proofErr w:type="spellStart"/>
-            <w:r>
-              <w:rPr>
-                <w:sz w:val="20"/>
-                <w:szCs w:val="20"/>
-              </w:rPr>
-              <w:t>Rect</w:t>
-            </w:r>
-            <w:proofErr w:type="spellEnd"/>
-            <w:r>
-              <w:rPr>
-                <w:sz w:val="20"/>
-                <w:szCs w:val="20"/>
-              </w:rPr>
-              <w:t xml:space="preserve">, che indica posizione e ingombro di qualcosa, in pratica una </w:t>
-            </w:r>
-            <w:proofErr w:type="spellStart"/>
-            <w:r>
-              <w:rPr>
-                <w:sz w:val="20"/>
-                <w:szCs w:val="20"/>
-              </w:rPr>
-              <w:t>hitbox</w:t>
-            </w:r>
-            <w:proofErr w:type="spellEnd"/>
+              <w:t>Costruttore della classe Rect, che indica posizione e ingombro di qualcosa, in pratica una hitbox</w:t>
+            </w:r>
           </w:p>
         </w:tc>
       </w:tr>
@@ -1349,53 +897,12 @@
                 <w:szCs w:val="20"/>
               </w:rPr>
             </w:pPr>
-            <w:proofErr w:type="spellStart"/>
-            <w:r>
-              <w:rPr>
-                <w:sz w:val="20"/>
-                <w:szCs w:val="20"/>
-              </w:rPr>
-              <w:t>rect</w:t>
-            </w:r>
-            <w:proofErr w:type="spellEnd"/>
-            <w:r>
-              <w:rPr>
-                <w:sz w:val="20"/>
-                <w:szCs w:val="20"/>
-              </w:rPr>
-              <w:t xml:space="preserve"> = </w:t>
-            </w:r>
-            <w:proofErr w:type="spellStart"/>
-            <w:r>
-              <w:rPr>
-                <w:sz w:val="20"/>
-                <w:szCs w:val="20"/>
-              </w:rPr>
-              <w:t>image.get_</w:t>
-            </w:r>
-            <w:proofErr w:type="gramStart"/>
-            <w:r>
-              <w:rPr>
-                <w:sz w:val="20"/>
-                <w:szCs w:val="20"/>
-              </w:rPr>
-              <w:t>rect</w:t>
-            </w:r>
-            <w:proofErr w:type="spellEnd"/>
-            <w:r>
-              <w:rPr>
-                <w:sz w:val="20"/>
-                <w:szCs w:val="20"/>
-              </w:rPr>
-              <w:t>(</w:t>
-            </w:r>
-            <w:proofErr w:type="gramEnd"/>
-            <w:r>
-              <w:rPr>
-                <w:sz w:val="20"/>
-                <w:szCs w:val="20"/>
-              </w:rPr>
-              <w:t>)</w:t>
+            <w:r>
+              <w:rPr>
+                <w:sz w:val="20"/>
+                <w:szCs w:val="20"/>
+              </w:rPr>
+              <w:t>rect = image.get_rect()</w:t>
             </w:r>
           </w:p>
         </w:tc>
@@ -1417,33 +924,8 @@
                 <w:sz w:val="20"/>
                 <w:szCs w:val="20"/>
               </w:rPr>
-              <w:t xml:space="preserve">Funzione che a partire da una Surface restituisce un </w:t>
-            </w:r>
-            <w:proofErr w:type="spellStart"/>
-            <w:r>
-              <w:rPr>
-                <w:sz w:val="20"/>
-                <w:szCs w:val="20"/>
-              </w:rPr>
-              <w:t>Rect</w:t>
-            </w:r>
-            <w:proofErr w:type="spellEnd"/>
-            <w:r>
-              <w:rPr>
-                <w:sz w:val="20"/>
-                <w:szCs w:val="20"/>
-              </w:rPr>
-              <w:t xml:space="preserve"> con le stesse dimensioni. È necessario poi assegnare la posizione al </w:t>
-            </w:r>
-            <w:proofErr w:type="spellStart"/>
-            <w:r>
-              <w:rPr>
-                <w:sz w:val="20"/>
-                <w:szCs w:val="20"/>
-              </w:rPr>
-              <w:t>Rect</w:t>
-            </w:r>
-            <w:proofErr w:type="spellEnd"/>
+              <w:t>Funzione che a partire da una Surface restituisce un Rect con le stesse dimensioni. È necessario poi assegnare la posizione al Rect</w:t>
+            </w:r>
           </w:p>
         </w:tc>
       </w:tr>
@@ -1461,103 +943,12 @@
                 <w:szCs w:val="20"/>
               </w:rPr>
             </w:pPr>
-            <w:proofErr w:type="spellStart"/>
-            <w:proofErr w:type="gramStart"/>
-            <w:r>
-              <w:rPr>
-                <w:sz w:val="20"/>
-                <w:szCs w:val="20"/>
-              </w:rPr>
-              <w:t>rect.bottom</w:t>
-            </w:r>
-            <w:proofErr w:type="spellEnd"/>
-            <w:proofErr w:type="gramEnd"/>
-            <w:r>
-              <w:rPr>
-                <w:sz w:val="20"/>
-                <w:szCs w:val="20"/>
-              </w:rPr>
-              <w:t>, .</w:t>
-            </w:r>
-            <w:proofErr w:type="spellStart"/>
-            <w:r>
-              <w:rPr>
-                <w:sz w:val="20"/>
-                <w:szCs w:val="20"/>
-              </w:rPr>
-              <w:t>bottomleft</w:t>
-            </w:r>
-            <w:proofErr w:type="spellEnd"/>
-            <w:r>
-              <w:rPr>
-                <w:sz w:val="20"/>
-                <w:szCs w:val="20"/>
-              </w:rPr>
-              <w:t>, .</w:t>
-            </w:r>
-            <w:proofErr w:type="spellStart"/>
-            <w:r>
-              <w:rPr>
-                <w:sz w:val="20"/>
-                <w:szCs w:val="20"/>
-              </w:rPr>
-              <w:t>bottomright</w:t>
-            </w:r>
-            <w:proofErr w:type="spellEnd"/>
-            <w:r>
-              <w:rPr>
-                <w:sz w:val="20"/>
-                <w:szCs w:val="20"/>
-              </w:rPr>
-              <w:t>, .center, .</w:t>
-            </w:r>
-            <w:proofErr w:type="spellStart"/>
-            <w:r>
-              <w:rPr>
-                <w:sz w:val="20"/>
-                <w:szCs w:val="20"/>
-              </w:rPr>
-              <w:t>centerx</w:t>
-            </w:r>
-            <w:proofErr w:type="spellEnd"/>
-            <w:r>
-              <w:rPr>
-                <w:sz w:val="20"/>
-                <w:szCs w:val="20"/>
-              </w:rPr>
-              <w:t>, .</w:t>
-            </w:r>
-            <w:proofErr w:type="spellStart"/>
-            <w:r>
-              <w:rPr>
-                <w:sz w:val="20"/>
-                <w:szCs w:val="20"/>
-              </w:rPr>
-              <w:t>centery</w:t>
-            </w:r>
-            <w:proofErr w:type="spellEnd"/>
-            <w:r>
-              <w:rPr>
-                <w:sz w:val="20"/>
-                <w:szCs w:val="20"/>
-              </w:rPr>
-              <w:t>, .top, .</w:t>
-            </w:r>
-            <w:proofErr w:type="spellStart"/>
-            <w:r>
-              <w:rPr>
-                <w:sz w:val="20"/>
-                <w:szCs w:val="20"/>
-              </w:rPr>
-              <w:t>topright</w:t>
-            </w:r>
-            <w:proofErr w:type="spellEnd"/>
-            <w:r>
-              <w:rPr>
-                <w:sz w:val="20"/>
-                <w:szCs w:val="20"/>
-              </w:rPr>
-              <w:t>…</w:t>
+            <w:r>
+              <w:rPr>
+                <w:sz w:val="20"/>
+                <w:szCs w:val="20"/>
+              </w:rPr>
+              <w:t>rect.bottom, .bottomleft, .bottomright, .center, .centerx, .centery, .top, .topright…</w:t>
             </w:r>
           </w:p>
         </w:tc>
@@ -1579,55 +970,7 @@
                 <w:sz w:val="20"/>
                 <w:szCs w:val="20"/>
               </w:rPr>
-              <w:t xml:space="preserve">Modi per accedere (leggere o modificare) alla posizione del </w:t>
-            </w:r>
-            <w:proofErr w:type="spellStart"/>
-            <w:r>
-              <w:rPr>
-                <w:sz w:val="20"/>
-                <w:szCs w:val="20"/>
-              </w:rPr>
-              <w:t>rect</w:t>
-            </w:r>
-            <w:proofErr w:type="spellEnd"/>
-            <w:r>
-              <w:rPr>
-                <w:sz w:val="20"/>
-                <w:szCs w:val="20"/>
-              </w:rPr>
-              <w:t xml:space="preserve">. Modificata una si modificano tutte. Può riferirsi ad una coppia x, y (come center o </w:t>
-            </w:r>
-            <w:proofErr w:type="spellStart"/>
-            <w:r>
-              <w:rPr>
-                <w:sz w:val="20"/>
-                <w:szCs w:val="20"/>
-              </w:rPr>
-              <w:t>topleft</w:t>
-            </w:r>
-            <w:proofErr w:type="spellEnd"/>
-            <w:r>
-              <w:rPr>
-                <w:sz w:val="20"/>
-                <w:szCs w:val="20"/>
-              </w:rPr>
-              <w:t xml:space="preserve">) o solo x o y (come top o </w:t>
-            </w:r>
-            <w:proofErr w:type="spellStart"/>
-            <w:r>
-              <w:rPr>
-                <w:sz w:val="20"/>
-                <w:szCs w:val="20"/>
-              </w:rPr>
-              <w:t>centerx</w:t>
-            </w:r>
-            <w:proofErr w:type="spellEnd"/>
-            <w:r>
-              <w:rPr>
-                <w:sz w:val="20"/>
-                <w:szCs w:val="20"/>
-              </w:rPr>
-              <w:t>).</w:t>
+              <w:t>Modi per accedere (leggere o modificare) alla posizione del rect. Modificata una si modificano tutte. Può riferirsi ad una coppia x, y (come center o topleft) o solo x o y (come top o centerx).</w:t>
             </w:r>
             <w:r>
               <w:rPr>
@@ -1635,17 +978,8 @@
                 <w:szCs w:val="20"/>
               </w:rPr>
               <w:br/>
-              <w:t xml:space="preserve">la posizione indicata nel costruttore equivale a </w:t>
-            </w:r>
-            <w:proofErr w:type="spellStart"/>
-            <w:r>
-              <w:rPr>
-                <w:sz w:val="20"/>
-                <w:szCs w:val="20"/>
-              </w:rPr>
-              <w:t>topleft</w:t>
-            </w:r>
-            <w:proofErr w:type="spellEnd"/>
+              <w:t>la posizione indicata nel costruttore equivale a topleft</w:t>
+            </w:r>
           </w:p>
         </w:tc>
       </w:tr>
@@ -1663,39 +997,12 @@
                 <w:szCs w:val="20"/>
               </w:rPr>
             </w:pPr>
-            <w:proofErr w:type="spellStart"/>
-            <w:proofErr w:type="gramStart"/>
-            <w:r>
-              <w:rPr>
-                <w:sz w:val="20"/>
-                <w:szCs w:val="20"/>
-              </w:rPr>
-              <w:t>rect.colliderect</w:t>
-            </w:r>
-            <w:proofErr w:type="spellEnd"/>
-            <w:proofErr w:type="gramEnd"/>
-            <w:r>
-              <w:rPr>
-                <w:sz w:val="20"/>
-                <w:szCs w:val="20"/>
-              </w:rPr>
-              <w:t>(</w:t>
-            </w:r>
-            <w:proofErr w:type="spellStart"/>
-            <w:r>
-              <w:rPr>
-                <w:sz w:val="20"/>
-                <w:szCs w:val="20"/>
-              </w:rPr>
-              <w:t>altrorect</w:t>
-            </w:r>
-            <w:proofErr w:type="spellEnd"/>
-            <w:r>
-              <w:rPr>
-                <w:sz w:val="20"/>
-                <w:szCs w:val="20"/>
-              </w:rPr>
-              <w:t>)</w:t>
+            <w:r>
+              <w:rPr>
+                <w:sz w:val="20"/>
+                <w:szCs w:val="20"/>
+              </w:rPr>
+              <w:t>rect.colliderect(altrorect)</w:t>
             </w:r>
           </w:p>
         </w:tc>
@@ -1717,55 +1024,7 @@
                 <w:sz w:val="20"/>
                 <w:szCs w:val="20"/>
               </w:rPr>
-              <w:t xml:space="preserve">Funzione della classe </w:t>
-            </w:r>
-            <w:proofErr w:type="spellStart"/>
-            <w:r>
-              <w:rPr>
-                <w:sz w:val="20"/>
-                <w:szCs w:val="20"/>
-              </w:rPr>
-              <w:t>Rect</w:t>
-            </w:r>
-            <w:proofErr w:type="spellEnd"/>
-            <w:r>
-              <w:rPr>
-                <w:sz w:val="20"/>
-                <w:szCs w:val="20"/>
-              </w:rPr>
-              <w:t xml:space="preserve"> che controlla se il </w:t>
-            </w:r>
-            <w:proofErr w:type="spellStart"/>
-            <w:r>
-              <w:rPr>
-                <w:sz w:val="20"/>
-                <w:szCs w:val="20"/>
-              </w:rPr>
-              <w:t>rect</w:t>
-            </w:r>
-            <w:proofErr w:type="spellEnd"/>
-            <w:r>
-              <w:rPr>
-                <w:sz w:val="20"/>
-                <w:szCs w:val="20"/>
-              </w:rPr>
-              <w:t xml:space="preserve"> collide con un altro </w:t>
-            </w:r>
-            <w:proofErr w:type="spellStart"/>
-            <w:r>
-              <w:rPr>
-                <w:sz w:val="20"/>
-                <w:szCs w:val="20"/>
-              </w:rPr>
-              <w:t>rect</w:t>
-            </w:r>
-            <w:proofErr w:type="spellEnd"/>
-            <w:r>
-              <w:rPr>
-                <w:sz w:val="20"/>
-                <w:szCs w:val="20"/>
-              </w:rPr>
-              <w:t xml:space="preserve"> ricevuto come parametro</w:t>
+              <w:t>Funzione della classe Rect che controlla se il rect collide con un altro rect ricevuto come parametro</w:t>
             </w:r>
           </w:p>
         </w:tc>
@@ -1784,23 +1043,12 @@
                 <w:szCs w:val="20"/>
               </w:rPr>
             </w:pPr>
-            <w:proofErr w:type="spellStart"/>
-            <w:proofErr w:type="gramStart"/>
-            <w:r>
-              <w:rPr>
-                <w:sz w:val="20"/>
-                <w:szCs w:val="20"/>
-              </w:rPr>
-              <w:t>rect.collidepoint</w:t>
-            </w:r>
-            <w:proofErr w:type="spellEnd"/>
-            <w:proofErr w:type="gramEnd"/>
-            <w:r>
-              <w:rPr>
-                <w:sz w:val="20"/>
-                <w:szCs w:val="20"/>
-              </w:rPr>
-              <w:t>(coordinate)</w:t>
+            <w:r>
+              <w:rPr>
+                <w:sz w:val="20"/>
+                <w:szCs w:val="20"/>
+              </w:rPr>
+              <w:t>rect.collidepoint(coordinate)</w:t>
             </w:r>
           </w:p>
         </w:tc>
@@ -1822,33 +1070,8 @@
                 <w:sz w:val="20"/>
                 <w:szCs w:val="20"/>
               </w:rPr>
-              <w:t xml:space="preserve">Funzione della classe </w:t>
-            </w:r>
-            <w:proofErr w:type="spellStart"/>
-            <w:r>
-              <w:rPr>
-                <w:sz w:val="20"/>
-                <w:szCs w:val="20"/>
-              </w:rPr>
-              <w:t>Rect</w:t>
-            </w:r>
-            <w:proofErr w:type="spellEnd"/>
-            <w:r>
-              <w:rPr>
-                <w:sz w:val="20"/>
-                <w:szCs w:val="20"/>
-              </w:rPr>
-              <w:t xml:space="preserve"> che controlla se un punto ricevuto come parametro collide col </w:t>
-            </w:r>
-            <w:proofErr w:type="spellStart"/>
-            <w:r>
-              <w:rPr>
-                <w:sz w:val="20"/>
-                <w:szCs w:val="20"/>
-              </w:rPr>
-              <w:t>rect</w:t>
-            </w:r>
-            <w:proofErr w:type="spellEnd"/>
+              <w:t>Funzione della classe Rect che controlla se un punto ricevuto come parametro collide col rect</w:t>
+            </w:r>
           </w:p>
         </w:tc>
       </w:tr>
@@ -1894,17 +1117,8 @@
                 <w:sz w:val="20"/>
                 <w:szCs w:val="20"/>
               </w:rPr>
-              <w:t xml:space="preserve">I colori si indicano col formato </w:t>
-            </w:r>
-            <w:proofErr w:type="spellStart"/>
-            <w:r>
-              <w:rPr>
-                <w:sz w:val="20"/>
-                <w:szCs w:val="20"/>
-              </w:rPr>
-              <w:t>rgb</w:t>
-            </w:r>
-            <w:proofErr w:type="spellEnd"/>
+              <w:t>I colori si indicano col formato rgb</w:t>
+            </w:r>
           </w:p>
         </w:tc>
       </w:tr>
@@ -1922,23 +1136,12 @@
                 <w:szCs w:val="20"/>
               </w:rPr>
             </w:pPr>
-            <w:proofErr w:type="spellStart"/>
-            <w:proofErr w:type="gramStart"/>
-            <w:r>
-              <w:rPr>
-                <w:sz w:val="20"/>
-                <w:szCs w:val="20"/>
-              </w:rPr>
-              <w:t>image.fill</w:t>
-            </w:r>
-            <w:proofErr w:type="spellEnd"/>
-            <w:proofErr w:type="gramEnd"/>
-            <w:r>
-              <w:rPr>
-                <w:sz w:val="20"/>
-                <w:szCs w:val="20"/>
-              </w:rPr>
-              <w:t>(colore)</w:t>
+            <w:r>
+              <w:rPr>
+                <w:sz w:val="20"/>
+                <w:szCs w:val="20"/>
+              </w:rPr>
+              <w:t>image.fill(colore)</w:t>
             </w:r>
           </w:p>
         </w:tc>
@@ -1979,24 +1182,13 @@
                 <w:szCs w:val="20"/>
               </w:rPr>
             </w:pPr>
-            <w:proofErr w:type="spellStart"/>
-            <w:proofErr w:type="gramStart"/>
-            <w:r>
-              <w:rPr>
-                <w:sz w:val="20"/>
-                <w:szCs w:val="20"/>
-              </w:rPr>
-              <w:t>pygame.draw</w:t>
-            </w:r>
-            <w:proofErr w:type="gramEnd"/>
-            <w:r>
-              <w:rPr>
-                <w:sz w:val="20"/>
-                <w:szCs w:val="20"/>
-              </w:rPr>
-              <w:t>.rect</w:t>
-            </w:r>
-            <w:proofErr w:type="spellEnd"/>
+            <w:r>
+              <w:rPr>
+                <w:sz w:val="20"/>
+                <w:szCs w:val="20"/>
+              </w:rPr>
+              <w:t>pygame.draw.rect</w:t>
+            </w:r>
             <w:r>
               <w:rPr>
                 <w:sz w:val="20"/>
@@ -2009,23 +1201,7 @@
                 <w:sz w:val="20"/>
                 <w:szCs w:val="20"/>
               </w:rPr>
-              <w:t xml:space="preserve">(x, y, </w:t>
-            </w:r>
-            <w:proofErr w:type="spellStart"/>
-            <w:r>
-              <w:rPr>
-                <w:sz w:val="20"/>
-                <w:szCs w:val="20"/>
-              </w:rPr>
-              <w:t>larg</w:t>
-            </w:r>
-            <w:proofErr w:type="spellEnd"/>
-            <w:r>
-              <w:rPr>
-                <w:sz w:val="20"/>
-                <w:szCs w:val="20"/>
-              </w:rPr>
-              <w:t>, alt)</w:t>
+              <w:t>(x, y, larg, alt)</w:t>
             </w:r>
             <w:r>
               <w:rPr>
@@ -2049,7 +1225,6 @@
               </w:rPr>
               <w:br/>
             </w:r>
-            <w:proofErr w:type="spellStart"/>
             <w:r>
               <w:rPr>
                 <w:sz w:val="20"/>
@@ -2057,29 +1232,12 @@
               </w:rPr>
               <w:t>pygame.draw.rect</w:t>
             </w:r>
-            <w:proofErr w:type="spellEnd"/>
-            <w:r>
-              <w:rPr>
-                <w:sz w:val="20"/>
-                <w:szCs w:val="20"/>
-              </w:rPr>
-              <w:t xml:space="preserve">(image, colore, </w:t>
-            </w:r>
-            <w:proofErr w:type="spellStart"/>
-            <w:r>
-              <w:rPr>
-                <w:sz w:val="20"/>
-                <w:szCs w:val="20"/>
-              </w:rPr>
-              <w:t>rect</w:t>
-            </w:r>
-            <w:proofErr w:type="spellEnd"/>
-            <w:r>
-              <w:rPr>
-                <w:sz w:val="20"/>
-                <w:szCs w:val="20"/>
-              </w:rPr>
-              <w:t>, spessore)</w:t>
+            <w:r>
+              <w:rPr>
+                <w:sz w:val="20"/>
+                <w:szCs w:val="20"/>
+              </w:rPr>
+              <w:t>(image, colore, rect, spessore)</w:t>
             </w:r>
           </w:p>
         </w:tc>
@@ -2103,44 +1261,19 @@
               </w:rPr>
               <w:t xml:space="preserve">Funzione per disegnare un rettangolo, riceve come parametri una Surface o immagine su cui disegnare il rettangolo, un colore, una </w:t>
             </w:r>
-            <w:proofErr w:type="spellStart"/>
-            <w:r>
-              <w:rPr>
-                <w:sz w:val="20"/>
-                <w:szCs w:val="20"/>
-              </w:rPr>
-              <w:t>tupla</w:t>
-            </w:r>
-            <w:proofErr w:type="spellEnd"/>
-            <w:r>
-              <w:rPr>
-                <w:sz w:val="20"/>
-                <w:szCs w:val="20"/>
-              </w:rPr>
-              <w:t xml:space="preserve"> con i dati del rettangolo</w:t>
-            </w:r>
-            <w:r>
-              <w:rPr>
-                <w:sz w:val="20"/>
-                <w:szCs w:val="20"/>
-              </w:rPr>
-              <w:t xml:space="preserve"> o un </w:t>
-            </w:r>
-            <w:proofErr w:type="spellStart"/>
-            <w:r>
-              <w:rPr>
-                <w:sz w:val="20"/>
-                <w:szCs w:val="20"/>
-              </w:rPr>
-              <w:t>Rect</w:t>
-            </w:r>
-            <w:proofErr w:type="spellEnd"/>
-            <w:r>
-              <w:rPr>
-                <w:sz w:val="20"/>
-                <w:szCs w:val="20"/>
-              </w:rPr>
-              <w:t xml:space="preserve"> da cui estrae </w:t>
+            <w:r>
+              <w:rPr>
+                <w:sz w:val="20"/>
+                <w:szCs w:val="20"/>
+              </w:rPr>
+              <w:t>tupla con i dati del rettangolo</w:t>
+            </w:r>
+            <w:r>
+              <w:rPr>
+                <w:sz w:val="20"/>
+                <w:szCs w:val="20"/>
+              </w:rPr>
+              <w:t xml:space="preserve"> o un Rect da cui estrae </w:t>
             </w:r>
             <w:r>
               <w:rPr>
@@ -2173,24 +1306,13 @@
                 <w:szCs w:val="20"/>
               </w:rPr>
             </w:pPr>
-            <w:proofErr w:type="spellStart"/>
-            <w:proofErr w:type="gramStart"/>
-            <w:r>
-              <w:rPr>
-                <w:sz w:val="20"/>
-                <w:szCs w:val="20"/>
-              </w:rPr>
-              <w:t>pygame.draw</w:t>
-            </w:r>
-            <w:proofErr w:type="gramEnd"/>
-            <w:r>
-              <w:rPr>
-                <w:sz w:val="20"/>
-                <w:szCs w:val="20"/>
-              </w:rPr>
-              <w:t>.circle</w:t>
-            </w:r>
-            <w:proofErr w:type="spellEnd"/>
+            <w:r>
+              <w:rPr>
+                <w:sz w:val="20"/>
+                <w:szCs w:val="20"/>
+              </w:rPr>
+              <w:t>pygame.draw.circle</w:t>
+            </w:r>
             <w:r>
               <w:rPr>
                 <w:sz w:val="20"/>
@@ -2218,39 +1340,7 @@
                 <w:sz w:val="20"/>
                 <w:szCs w:val="20"/>
               </w:rPr>
-              <w:t xml:space="preserve">Analogo a </w:t>
-            </w:r>
-            <w:proofErr w:type="spellStart"/>
-            <w:r>
-              <w:rPr>
-                <w:sz w:val="20"/>
-                <w:szCs w:val="20"/>
-              </w:rPr>
-              <w:t>draw.rect</w:t>
-            </w:r>
-            <w:proofErr w:type="spellEnd"/>
-            <w:r>
-              <w:rPr>
-                <w:sz w:val="20"/>
-                <w:szCs w:val="20"/>
-              </w:rPr>
-              <w:t xml:space="preserve"> ma riceve due parametri centro e raggio invece che la </w:t>
-            </w:r>
-            <w:proofErr w:type="spellStart"/>
-            <w:r>
-              <w:rPr>
-                <w:sz w:val="20"/>
-                <w:szCs w:val="20"/>
-              </w:rPr>
-              <w:t>tupla</w:t>
-            </w:r>
-            <w:proofErr w:type="spellEnd"/>
-            <w:r>
-              <w:rPr>
-                <w:sz w:val="20"/>
-                <w:szCs w:val="20"/>
-              </w:rPr>
-              <w:t xml:space="preserve"> del rettangolo</w:t>
+              <w:t>Analogo a draw.rect ma riceve due parametri centro e raggio invece che la tupla del rettangolo</w:t>
             </w:r>
           </w:p>
         </w:tc>
@@ -2269,39 +1359,12 @@
                 <w:szCs w:val="20"/>
               </w:rPr>
             </w:pPr>
-            <w:proofErr w:type="spellStart"/>
-            <w:proofErr w:type="gramStart"/>
-            <w:r>
-              <w:rPr>
-                <w:sz w:val="20"/>
-                <w:szCs w:val="20"/>
-              </w:rPr>
-              <w:t>screen.blit</w:t>
-            </w:r>
-            <w:proofErr w:type="spellEnd"/>
-            <w:proofErr w:type="gramEnd"/>
-            <w:r>
-              <w:rPr>
-                <w:sz w:val="20"/>
-                <w:szCs w:val="20"/>
-              </w:rPr>
-              <w:t xml:space="preserve">(image, </w:t>
-            </w:r>
-            <w:proofErr w:type="spellStart"/>
-            <w:r>
-              <w:rPr>
-                <w:sz w:val="20"/>
-                <w:szCs w:val="20"/>
-              </w:rPr>
-              <w:t>rect</w:t>
-            </w:r>
-            <w:proofErr w:type="spellEnd"/>
-            <w:r>
-              <w:rPr>
-                <w:sz w:val="20"/>
-                <w:szCs w:val="20"/>
-              </w:rPr>
-              <w:t>)</w:t>
+            <w:r>
+              <w:rPr>
+                <w:sz w:val="20"/>
+                <w:szCs w:val="20"/>
+              </w:rPr>
+              <w:t>screen.blit(image, rect)</w:t>
             </w:r>
             <w:r>
               <w:rPr>
@@ -2320,39 +1383,12 @@
                 <w:szCs w:val="20"/>
               </w:rPr>
             </w:pPr>
-            <w:proofErr w:type="spellStart"/>
-            <w:proofErr w:type="gramStart"/>
-            <w:r>
-              <w:rPr>
-                <w:sz w:val="20"/>
-                <w:szCs w:val="20"/>
-              </w:rPr>
-              <w:t>screen.blit</w:t>
-            </w:r>
-            <w:proofErr w:type="spellEnd"/>
-            <w:proofErr w:type="gramEnd"/>
-            <w:r>
-              <w:rPr>
-                <w:sz w:val="20"/>
-                <w:szCs w:val="20"/>
-              </w:rPr>
-              <w:t xml:space="preserve">(image, </w:t>
-            </w:r>
-            <w:proofErr w:type="spellStart"/>
-            <w:r>
-              <w:rPr>
-                <w:sz w:val="20"/>
-                <w:szCs w:val="20"/>
-              </w:rPr>
-              <w:t>pos</w:t>
-            </w:r>
-            <w:proofErr w:type="spellEnd"/>
-            <w:r>
-              <w:rPr>
-                <w:sz w:val="20"/>
-                <w:szCs w:val="20"/>
-              </w:rPr>
-              <w:t>)</w:t>
+            <w:r>
+              <w:rPr>
+                <w:sz w:val="20"/>
+                <w:szCs w:val="20"/>
+              </w:rPr>
+              <w:t>screen.blit(image, pos)</w:t>
             </w:r>
           </w:p>
         </w:tc>
@@ -2374,49 +1410,8 @@
                 <w:sz w:val="20"/>
                 <w:szCs w:val="20"/>
               </w:rPr>
-              <w:t xml:space="preserve">Disegna su screen (una Surface) l’immagine ‘image’ nella posizione indicata dal </w:t>
-            </w:r>
-            <w:proofErr w:type="spellStart"/>
-            <w:r>
-              <w:rPr>
-                <w:sz w:val="20"/>
-                <w:szCs w:val="20"/>
-              </w:rPr>
-              <w:t>rect</w:t>
-            </w:r>
-            <w:proofErr w:type="spellEnd"/>
-            <w:r>
-              <w:rPr>
-                <w:sz w:val="20"/>
-                <w:szCs w:val="20"/>
-              </w:rPr>
-              <w:t xml:space="preserve">. Posso indicare la posizione con una </w:t>
-            </w:r>
-            <w:proofErr w:type="spellStart"/>
-            <w:r>
-              <w:rPr>
-                <w:sz w:val="20"/>
-                <w:szCs w:val="20"/>
-              </w:rPr>
-              <w:t>tupla</w:t>
-            </w:r>
-            <w:proofErr w:type="spellEnd"/>
-            <w:r>
-              <w:rPr>
-                <w:sz w:val="20"/>
-                <w:szCs w:val="20"/>
-              </w:rPr>
-              <w:t xml:space="preserve"> (x, y) invece che con un </w:t>
-            </w:r>
-            <w:proofErr w:type="spellStart"/>
-            <w:r>
-              <w:rPr>
-                <w:sz w:val="20"/>
-                <w:szCs w:val="20"/>
-              </w:rPr>
-              <w:t>Rect</w:t>
-            </w:r>
-            <w:proofErr w:type="spellEnd"/>
+              <w:t>Disegna su screen (una Surface) l’immagine ‘image’ nella posizione indicata dal rect. Posso indicare la posizione con una tupla (x, y) invece che con un Rect</w:t>
+            </w:r>
           </w:p>
         </w:tc>
       </w:tr>
@@ -2441,47 +1436,20 @@
               </w:rPr>
               <w:t xml:space="preserve">image = </w:t>
             </w:r>
-            <w:proofErr w:type="spellStart"/>
-            <w:proofErr w:type="gramStart"/>
-            <w:r>
-              <w:rPr>
-                <w:sz w:val="20"/>
-                <w:szCs w:val="20"/>
-              </w:rPr>
-              <w:t>pygame.image</w:t>
-            </w:r>
-            <w:proofErr w:type="gramEnd"/>
-            <w:r>
-              <w:rPr>
-                <w:sz w:val="20"/>
-                <w:szCs w:val="20"/>
-              </w:rPr>
-              <w:t>.load</w:t>
-            </w:r>
-            <w:proofErr w:type="spellEnd"/>
-            <w:r>
-              <w:rPr>
-                <w:sz w:val="20"/>
-                <w:szCs w:val="20"/>
-              </w:rPr>
-              <w:t>(</w:t>
-            </w:r>
-            <w:r>
-              <w:rPr>
-                <w:sz w:val="20"/>
-                <w:szCs w:val="20"/>
-              </w:rPr>
-              <w:t>“cartella/</w:t>
-            </w:r>
-            <w:proofErr w:type="spellStart"/>
-            <w:r>
-              <w:rPr>
-                <w:sz w:val="20"/>
-                <w:szCs w:val="20"/>
-              </w:rPr>
-              <w:t>nomefile.estensione</w:t>
-            </w:r>
-            <w:proofErr w:type="spellEnd"/>
+            <w:r>
+              <w:rPr>
+                <w:sz w:val="20"/>
+                <w:szCs w:val="20"/>
+              </w:rPr>
+              <w:t>pygame.image.load(</w:t>
+            </w:r>
+            <w:r>
+              <w:rPr>
+                <w:sz w:val="20"/>
+                <w:szCs w:val="20"/>
+              </w:rPr>
+              <w:t>“cartella/nomefile.estensione</w:t>
+            </w:r>
             <w:r>
               <w:rPr>
                 <w:sz w:val="20"/>
@@ -2529,23 +1497,7 @@
                 <w:sz w:val="20"/>
                 <w:szCs w:val="20"/>
               </w:rPr>
-              <w:t xml:space="preserve">immagine con un certo </w:t>
-            </w:r>
-            <w:proofErr w:type="spellStart"/>
-            <w:r>
-              <w:rPr>
-                <w:sz w:val="20"/>
-                <w:szCs w:val="20"/>
-              </w:rPr>
-              <w:t>path</w:t>
-            </w:r>
-            <w:proofErr w:type="spellEnd"/>
-            <w:r>
-              <w:rPr>
-                <w:sz w:val="20"/>
-                <w:szCs w:val="20"/>
-              </w:rPr>
-              <w:t xml:space="preserve"> (composto da percorso cartella più nome) e restituisce una Surface</w:t>
+              <w:t>immagine con un certo path (composto da percorso cartella più nome) e restituisce una Surface</w:t>
             </w:r>
             <w:r>
               <w:rPr>
@@ -2591,21 +1543,12 @@
                 <w:szCs w:val="18"/>
               </w:rPr>
             </w:pPr>
-            <w:proofErr w:type="gramStart"/>
             <w:r>
               <w:rPr>
                 <w:sz w:val="18"/>
                 <w:szCs w:val="18"/>
               </w:rPr>
-              <w:t>..</w:t>
-            </w:r>
-            <w:proofErr w:type="gramEnd"/>
-            <w:r>
-              <w:rPr>
-                <w:sz w:val="18"/>
-                <w:szCs w:val="18"/>
-              </w:rPr>
-              <w:t xml:space="preserve">/ </w:t>
+              <w:t xml:space="preserve">../ </w:t>
             </w:r>
             <w:r>
               <w:rPr>
@@ -2666,27 +1609,18 @@
                 <w:szCs w:val="20"/>
               </w:rPr>
             </w:pPr>
-            <w:proofErr w:type="gramStart"/>
             <w:r>
               <w:rPr>
                 <w:sz w:val="18"/>
                 <w:szCs w:val="18"/>
               </w:rPr>
-              <w:t>..</w:t>
-            </w:r>
-            <w:proofErr w:type="gramEnd"/>
+              <w:t>../immagini</w:t>
+            </w:r>
             <w:r>
               <w:rPr>
                 <w:sz w:val="18"/>
                 <w:szCs w:val="18"/>
               </w:rPr>
-              <w:t>/immagini</w:t>
-            </w:r>
-            <w:r>
-              <w:rPr>
-                <w:sz w:val="18"/>
-                <w:szCs w:val="18"/>
-              </w:rPr>
               <w:tab/>
               <w:t>esce dalla cartella corrente ed entra in immagini</w:t>
             </w:r>
@@ -2714,30 +1648,12 @@
               </w:rPr>
               <w:t xml:space="preserve">image = </w:t>
             </w:r>
-            <w:proofErr w:type="spellStart"/>
-            <w:proofErr w:type="gramStart"/>
-            <w:r>
-              <w:rPr>
-                <w:sz w:val="20"/>
-                <w:szCs w:val="20"/>
-              </w:rPr>
-              <w:t>pygame.transform</w:t>
-            </w:r>
-            <w:proofErr w:type="gramEnd"/>
-            <w:r>
-              <w:rPr>
-                <w:sz w:val="20"/>
-                <w:szCs w:val="20"/>
-              </w:rPr>
-              <w:t>.scale</w:t>
-            </w:r>
-            <w:proofErr w:type="spellEnd"/>
-            <w:r>
-              <w:rPr>
-                <w:sz w:val="20"/>
-                <w:szCs w:val="20"/>
-              </w:rPr>
-              <w:t>(image, size)</w:t>
+            <w:r>
+              <w:rPr>
+                <w:sz w:val="20"/>
+                <w:szCs w:val="20"/>
+              </w:rPr>
+              <w:t>pygame.transform.scale(image, size)</w:t>
             </w:r>
           </w:p>
         </w:tc>
@@ -2759,39 +1675,7 @@
                 <w:sz w:val="20"/>
                 <w:szCs w:val="20"/>
               </w:rPr>
-              <w:t>Funzione che modifica la dimensione di un’immagine (Surface). Riceve una Surface e una size (</w:t>
-            </w:r>
-            <w:proofErr w:type="spellStart"/>
-            <w:r>
-              <w:rPr>
-                <w:sz w:val="20"/>
-                <w:szCs w:val="20"/>
-              </w:rPr>
-              <w:t>tupla</w:t>
-            </w:r>
-            <w:proofErr w:type="spellEnd"/>
-            <w:r>
-              <w:rPr>
-                <w:sz w:val="20"/>
-                <w:szCs w:val="20"/>
-              </w:rPr>
-              <w:t xml:space="preserve"> </w:t>
-            </w:r>
-            <w:proofErr w:type="spellStart"/>
-            <w:r>
-              <w:rPr>
-                <w:sz w:val="20"/>
-                <w:szCs w:val="20"/>
-              </w:rPr>
-              <w:t>largh</w:t>
-            </w:r>
-            <w:proofErr w:type="spellEnd"/>
-            <w:r>
-              <w:rPr>
-                <w:sz w:val="20"/>
-                <w:szCs w:val="20"/>
-              </w:rPr>
-              <w:t xml:space="preserve"> altezza) e restituisce la nuova Surface ridimensionata.</w:t>
+              <w:t>Funzione che modifica la dimensione di un’immagine (Surface). Riceve una Surface e una size (tupla largh altezza) e restituisce la nuova Surface ridimensionata.</w:t>
             </w:r>
           </w:p>
         </w:tc>
@@ -2817,21 +1701,63 @@
               </w:rPr>
               <w:t xml:space="preserve">image = </w:t>
             </w:r>
-            <w:proofErr w:type="spellStart"/>
+            <w:r>
+              <w:rPr>
+                <w:sz w:val="20"/>
+                <w:szCs w:val="20"/>
+              </w:rPr>
+              <w:t>p</w:t>
+            </w:r>
+            <w:r>
+              <w:rPr>
+                <w:sz w:val="20"/>
+                <w:szCs w:val="20"/>
+              </w:rPr>
+              <w:t xml:space="preserve">ygame.transform.rotate(image, </w:t>
+            </w:r>
+            <w:r>
+              <w:rPr>
+                <w:sz w:val="20"/>
+                <w:szCs w:val="20"/>
+              </w:rPr>
+              <w:t>gradi</w:t>
+            </w:r>
+            <w:r>
+              <w:rPr>
+                <w:sz w:val="20"/>
+                <w:szCs w:val="20"/>
+              </w:rPr>
+              <w:t>)</w:t>
+            </w:r>
+          </w:p>
+        </w:tc>
+        <w:tc>
+          <w:tcPr>
+            <w:tcW w:w="5238" w:type="dxa"/>
+            <w:vAlign w:val="center"/>
+          </w:tcPr>
+          <w:p>
+            <w:pPr>
+              <w:jc w:val="left"/>
+              <w:rPr>
+                <w:sz w:val="20"/>
+                <w:szCs w:val="20"/>
+              </w:rPr>
+            </w:pPr>
+            <w:r>
+              <w:rPr>
+                <w:sz w:val="20"/>
+                <w:szCs w:val="20"/>
+              </w:rPr>
+              <w:t xml:space="preserve">Funzione che riceve </w:t>
+            </w:r>
             <w:proofErr w:type="gramStart"/>
             <w:r>
               <w:rPr>
                 <w:sz w:val="20"/>
                 <w:szCs w:val="20"/>
               </w:rPr>
-              <w:t>o</w:t>
-            </w:r>
-            <w:r>
-              <w:rPr>
-                <w:sz w:val="20"/>
-                <w:szCs w:val="20"/>
-              </w:rPr>
-              <w:t>ygame.transform</w:t>
+              <w:t>un</w:t>
             </w:r>
             <w:proofErr w:type="gramEnd"/>
             <w:r>
@@ -2839,51 +1765,7 @@
                 <w:sz w:val="20"/>
                 <w:szCs w:val="20"/>
               </w:rPr>
-              <w:t>.rotate</w:t>
-            </w:r>
-            <w:proofErr w:type="spellEnd"/>
-            <w:r>
-              <w:rPr>
-                <w:sz w:val="20"/>
-                <w:szCs w:val="20"/>
-              </w:rPr>
-              <w:t xml:space="preserve">(image, </w:t>
-            </w:r>
-            <w:r>
-              <w:rPr>
-                <w:sz w:val="20"/>
-                <w:szCs w:val="20"/>
-              </w:rPr>
-              <w:t>gradi</w:t>
-            </w:r>
-            <w:r>
-              <w:rPr>
-                <w:sz w:val="20"/>
-                <w:szCs w:val="20"/>
-              </w:rPr>
-              <w:t>)</w:t>
-            </w:r>
-          </w:p>
-        </w:tc>
-        <w:tc>
-          <w:tcPr>
-            <w:tcW w:w="5238" w:type="dxa"/>
-            <w:vAlign w:val="center"/>
-          </w:tcPr>
-          <w:p>
-            <w:pPr>
-              <w:jc w:val="left"/>
-              <w:rPr>
-                <w:sz w:val="20"/>
-                <w:szCs w:val="20"/>
-              </w:rPr>
-            </w:pPr>
-            <w:r>
-              <w:rPr>
-                <w:sz w:val="20"/>
-                <w:szCs w:val="20"/>
-              </w:rPr>
-              <w:t xml:space="preserve">Funzione che riceve </w:t>
+              <w:t>’</w:t>
             </w:r>
             <w:proofErr w:type="gramStart"/>
             <w:r>
@@ -2891,7 +1773,7 @@
                 <w:sz w:val="20"/>
                 <w:szCs w:val="20"/>
               </w:rPr>
-              <w:t>un immagine</w:t>
+              <w:t>immagine</w:t>
             </w:r>
             <w:proofErr w:type="gramEnd"/>
             <w:r>
@@ -2923,15 +1805,7 @@
                 <w:sz w:val="20"/>
                 <w:szCs w:val="20"/>
               </w:rPr>
-              <w:t xml:space="preserve">font = </w:t>
-            </w:r>
-            <w:proofErr w:type="spellStart"/>
-            <w:r>
-              <w:rPr>
-                <w:sz w:val="20"/>
-                <w:szCs w:val="20"/>
-              </w:rPr>
-              <w:t>pygame.</w:t>
+              <w:t>font = pygame.</w:t>
             </w:r>
             <w:proofErr w:type="gramStart"/>
             <w:r>
@@ -2941,7 +1815,6 @@
               </w:rPr>
               <w:t>font.Font</w:t>
             </w:r>
-            <w:proofErr w:type="spellEnd"/>
             <w:proofErr w:type="gramEnd"/>
             <w:r>
               <w:rPr>
@@ -2980,15 +1853,7 @@
                 <w:sz w:val="20"/>
                 <w:szCs w:val="20"/>
               </w:rPr>
-              <w:t xml:space="preserve">font = </w:t>
-            </w:r>
-            <w:proofErr w:type="spellStart"/>
-            <w:r>
-              <w:rPr>
-                <w:sz w:val="20"/>
-                <w:szCs w:val="20"/>
-              </w:rPr>
-              <w:t>pygame.</w:t>
+              <w:t>font = pygame.</w:t>
             </w:r>
             <w:proofErr w:type="gramStart"/>
             <w:r>
@@ -2998,7 +1863,6 @@
               </w:rPr>
               <w:t>font.Font</w:t>
             </w:r>
-            <w:proofErr w:type="spellEnd"/>
             <w:proofErr w:type="gramEnd"/>
             <w:r>
               <w:rPr>
@@ -3012,23 +1876,7 @@
                 <w:sz w:val="20"/>
                 <w:szCs w:val="20"/>
               </w:rPr>
-              <w:t>“</w:t>
-            </w:r>
-            <w:proofErr w:type="spellStart"/>
-            <w:r>
-              <w:rPr>
-                <w:sz w:val="20"/>
-                <w:szCs w:val="20"/>
-              </w:rPr>
-              <w:t>arial</w:t>
-            </w:r>
-            <w:proofErr w:type="spellEnd"/>
-            <w:r>
-              <w:rPr>
-                <w:sz w:val="20"/>
-                <w:szCs w:val="20"/>
-              </w:rPr>
-              <w:t>”</w:t>
+              <w:t>“arial”</w:t>
             </w:r>
             <w:r>
               <w:rPr>
@@ -3083,7 +1931,6 @@
                 <w:szCs w:val="20"/>
               </w:rPr>
             </w:pPr>
-            <w:proofErr w:type="spellStart"/>
             <w:r>
               <w:rPr>
                 <w:sz w:val="20"/>
@@ -3096,17 +1943,8 @@
                 <w:sz w:val="20"/>
                 <w:szCs w:val="20"/>
               </w:rPr>
-              <w:t>text</w:t>
-            </w:r>
-            <w:proofErr w:type="spellEnd"/>
-            <w:r>
-              <w:rPr>
-                <w:sz w:val="20"/>
-                <w:szCs w:val="20"/>
-              </w:rPr>
-              <w:t xml:space="preserve"> = </w:t>
-            </w:r>
-            <w:proofErr w:type="spellStart"/>
+              <w:t xml:space="preserve">text = </w:t>
+            </w:r>
             <w:proofErr w:type="gramStart"/>
             <w:r>
               <w:rPr>
@@ -3122,7 +1960,6 @@
               </w:rPr>
               <w:t>ont.render</w:t>
             </w:r>
-            <w:proofErr w:type="spellEnd"/>
             <w:proofErr w:type="gramEnd"/>
             <w:r>
               <w:rPr>
@@ -3165,23 +2002,7 @@
                 <w:sz w:val="20"/>
                 <w:szCs w:val="20"/>
               </w:rPr>
-              <w:t>Crea un’immagine (Surface) che contiene la scritta indicata dal parametro “testo” del colore indicato. È necessario passare il secondo parametro che indica se l’</w:t>
-            </w:r>
-            <w:proofErr w:type="spellStart"/>
-            <w:r>
-              <w:rPr>
-                <w:sz w:val="20"/>
-                <w:szCs w:val="20"/>
-              </w:rPr>
-              <w:t>antialiasing</w:t>
-            </w:r>
-            <w:proofErr w:type="spellEnd"/>
-            <w:r>
-              <w:rPr>
-                <w:sz w:val="20"/>
-                <w:szCs w:val="20"/>
-              </w:rPr>
-              <w:t xml:space="preserve"> deve essere attivo o no. Posso scrivere True o 1 oppure False o 0.</w:t>
+              <w:t>Crea un’immagine (Surface) che contiene la scritta indicata dal parametro “testo” del colore indicato. È necessario passare il secondo parametro che indica se l’antialiasing deve essere attivo o no. Posso scrivere True o 1 oppure False o 0.</w:t>
             </w:r>
           </w:p>
         </w:tc>
